--- a/[doc]/CAscrambling.docx
+++ b/[doc]/CAscrambling.docx
@@ -15,8 +15,14 @@
     <w:p/>
     <w:p/>
     <w:p>
-      <w:r>
-        <w:t>CA</w:t>
+      <w:pPr>
+        <w:pStyle w:val="Title"/>
+      </w:pPr>
+      <w:r>
+        <w:t>C</w:t>
+      </w:r>
+      <w:r>
+        <w:t xml:space="preserve">ellular automata </w:t>
       </w:r>
       <w:r>
         <w:t>Scrambling</w:t>
@@ -43,16 +49,13 @@
       </w:r>
     </w:p>
     <w:p/>
-    <w:p/>
     <w:p>
       <w:pPr>
         <w:sectPr>
           <w:headerReference w:type="even" r:id="rId7"/>
           <w:headerReference w:type="default" r:id="rId8"/>
-          <w:footerReference w:type="even" r:id="rId9"/>
-          <w:footerReference w:type="default" r:id="rId10"/>
-          <w:headerReference w:type="first" r:id="rId11"/>
-          <w:footerReference w:type="first" r:id="rId12"/>
+          <w:headerReference w:type="first" r:id="rId9"/>
+          <w:footerReference w:type="first" r:id="rId10"/>
           <w:pgSz w:w="12240" w:h="15840"/>
           <w:pgMar w:top="1824" w:right="1800" w:bottom="1440" w:left="1800" w:header="288" w:footer="288" w:gutter="0"/>
           <w:cols w:space="720"/>
@@ -74,11 +77,17 @@
     <w:p>
       <w:pPr>
         <w:pStyle w:val="TOC1"/>
+        <w:tabs>
+          <w:tab w:val="right" w:leader="dot" w:pos="9350"/>
+        </w:tabs>
         <w:rPr>
-          <w:rFonts w:ascii="Times New Roman" w:hAnsi="Times New Roman"/>
+          <w:rFonts w:asciiTheme="minorHAnsi" w:eastAsiaTheme="minorEastAsia" w:hAnsiTheme="minorHAnsi" w:cstheme="minorBidi"/>
+          <w:b w:val="0"/>
           <w:noProof/>
+          <w:kern w:val="2"/>
           <w:sz w:val="24"/>
-          <w:lang w:val="en-GB"/>
+          <w:lang w:val="en-GB" w:eastAsia="en-GB"/>
+          <w14:ligatures w14:val="standardContextual"/>
         </w:rPr>
       </w:pPr>
       <w:r>
@@ -99,14 +108,13 @@
         </w:rPr>
         <w:fldChar w:fldCharType="separate"/>
       </w:r>
-      <w:hyperlink w:anchor="_Toc276195036" w:history="1">
+      <w:hyperlink w:anchor="_Toc222494270" w:history="1">
         <w:r>
           <w:rPr>
             <w:rStyle w:val="Hyperlink"/>
             <w:noProof/>
-            <w:szCs w:val="20"/>
           </w:rPr>
-          <w:t>Introduction</w:t>
+          <w:t>Scrambler composition</w:t>
         </w:r>
         <w:r>
           <w:rPr>
@@ -127,145 +135,7 @@
             <w:noProof/>
             <w:webHidden/>
           </w:rPr>
-          <w:instrText xml:space="preserve"> PAGEREF _Toc276195036 \h </w:instrText>
-        </w:r>
-        <w:r>
-          <w:rPr>
-            <w:noProof/>
-            <w:webHidden/>
-          </w:rPr>
-        </w:r>
-        <w:r>
-          <w:rPr>
-            <w:noProof/>
-            <w:webHidden/>
-          </w:rPr>
-          <w:fldChar w:fldCharType="separate"/>
-        </w:r>
-        <w:r>
-          <w:rPr>
-            <w:noProof/>
-            <w:webHidden/>
-          </w:rPr>
-          <w:t>3</w:t>
-        </w:r>
-        <w:r>
-          <w:rPr>
-            <w:noProof/>
-            <w:webHidden/>
-          </w:rPr>
-          <w:fldChar w:fldCharType="end"/>
-        </w:r>
-      </w:hyperlink>
-    </w:p>
-    <w:p>
-      <w:pPr>
-        <w:pStyle w:val="TOC1"/>
-        <w:rPr>
-          <w:rFonts w:ascii="Times New Roman" w:hAnsi="Times New Roman"/>
-          <w:noProof/>
-          <w:sz w:val="24"/>
-          <w:lang w:val="en-GB"/>
-        </w:rPr>
-      </w:pPr>
-      <w:hyperlink w:anchor="_Toc276195037" w:history="1">
-        <w:r>
-          <w:rPr>
-            <w:rStyle w:val="Hyperlink"/>
-            <w:noProof/>
-            <w:szCs w:val="20"/>
-          </w:rPr>
-          <w:t>Problem Statement</w:t>
-        </w:r>
-        <w:r>
-          <w:rPr>
-            <w:noProof/>
-            <w:webHidden/>
-          </w:rPr>
-          <w:tab/>
-        </w:r>
-        <w:r>
-          <w:rPr>
-            <w:noProof/>
-            <w:webHidden/>
-          </w:rPr>
-          <w:fldChar w:fldCharType="begin"/>
-        </w:r>
-        <w:r>
-          <w:rPr>
-            <w:noProof/>
-            <w:webHidden/>
-          </w:rPr>
-          <w:instrText xml:space="preserve"> PAGEREF _Toc276195037 \h </w:instrText>
-        </w:r>
-        <w:r>
-          <w:rPr>
-            <w:noProof/>
-            <w:webHidden/>
-          </w:rPr>
-        </w:r>
-        <w:r>
-          <w:rPr>
-            <w:noProof/>
-            <w:webHidden/>
-          </w:rPr>
-          <w:fldChar w:fldCharType="separate"/>
-        </w:r>
-        <w:r>
-          <w:rPr>
-            <w:noProof/>
-            <w:webHidden/>
-          </w:rPr>
-          <w:t>3</w:t>
-        </w:r>
-        <w:r>
-          <w:rPr>
-            <w:noProof/>
-            <w:webHidden/>
-          </w:rPr>
-          <w:fldChar w:fldCharType="end"/>
-        </w:r>
-      </w:hyperlink>
-    </w:p>
-    <w:p>
-      <w:pPr>
-        <w:pStyle w:val="TOC1"/>
-        <w:rPr>
-          <w:rFonts w:ascii="Times New Roman" w:hAnsi="Times New Roman"/>
-          <w:noProof/>
-          <w:sz w:val="24"/>
-          <w:lang w:val="en-GB"/>
-        </w:rPr>
-      </w:pPr>
-      <w:hyperlink w:anchor="_Toc276195038" w:history="1">
-        <w:r>
-          <w:rPr>
-            <w:rStyle w:val="Hyperlink"/>
-            <w:noProof/>
-            <w:szCs w:val="20"/>
-          </w:rPr>
-          <w:t>Previous Options</w:t>
-        </w:r>
-        <w:r>
-          <w:rPr>
-            <w:noProof/>
-            <w:webHidden/>
-          </w:rPr>
-          <w:tab/>
-        </w:r>
-        <w:r>
-          <w:rPr>
-            <w:noProof/>
-            <w:webHidden/>
-          </w:rPr>
-          <w:fldChar w:fldCharType="begin"/>
-        </w:r>
-        <w:r>
-          <w:rPr>
-            <w:noProof/>
-            <w:webHidden/>
-          </w:rPr>
-          <w:instrText xml:space="preserve"> PAGEREF _Toc276195038 \h </w:instrText>
+          <w:instrText xml:space="preserve"> PAGEREF _Toc222494270 \h </w:instrText>
         </w:r>
         <w:r>
           <w:rPr>
@@ -297,765 +167,6 @@
       </w:hyperlink>
     </w:p>
     <w:p>
-      <w:pPr>
-        <w:pStyle w:val="TOC1"/>
-        <w:rPr>
-          <w:rFonts w:ascii="Times New Roman" w:hAnsi="Times New Roman"/>
-          <w:noProof/>
-          <w:sz w:val="24"/>
-          <w:lang w:val="en-GB"/>
-        </w:rPr>
-      </w:pPr>
-      <w:hyperlink w:anchor="_Toc276195039" w:history="1">
-        <w:r>
-          <w:rPr>
-            <w:rStyle w:val="Hyperlink"/>
-            <w:noProof/>
-            <w:szCs w:val="20"/>
-          </w:rPr>
-          <w:t>CARB Notation</w:t>
-        </w:r>
-        <w:r>
-          <w:rPr>
-            <w:noProof/>
-            <w:webHidden/>
-          </w:rPr>
-          <w:tab/>
-        </w:r>
-        <w:r>
-          <w:rPr>
-            <w:noProof/>
-            <w:webHidden/>
-          </w:rPr>
-          <w:fldChar w:fldCharType="begin"/>
-        </w:r>
-        <w:r>
-          <w:rPr>
-            <w:noProof/>
-            <w:webHidden/>
-          </w:rPr>
-          <w:instrText xml:space="preserve"> PAGEREF _Toc276195039 \h </w:instrText>
-        </w:r>
-        <w:r>
-          <w:rPr>
-            <w:noProof/>
-            <w:webHidden/>
-          </w:rPr>
-        </w:r>
-        <w:r>
-          <w:rPr>
-            <w:noProof/>
-            <w:webHidden/>
-          </w:rPr>
-          <w:fldChar w:fldCharType="separate"/>
-        </w:r>
-        <w:r>
-          <w:rPr>
-            <w:noProof/>
-            <w:webHidden/>
-          </w:rPr>
-          <w:t>5</w:t>
-        </w:r>
-        <w:r>
-          <w:rPr>
-            <w:noProof/>
-            <w:webHidden/>
-          </w:rPr>
-          <w:fldChar w:fldCharType="end"/>
-        </w:r>
-      </w:hyperlink>
-    </w:p>
-    <w:p>
-      <w:pPr>
-        <w:pStyle w:val="TOC1"/>
-        <w:rPr>
-          <w:rFonts w:ascii="Times New Roman" w:hAnsi="Times New Roman"/>
-          <w:noProof/>
-          <w:sz w:val="24"/>
-          <w:lang w:val="en-GB"/>
-        </w:rPr>
-      </w:pPr>
-      <w:hyperlink w:anchor="_Toc276195040" w:history="1">
-        <w:r>
-          <w:rPr>
-            <w:rStyle w:val="Hyperlink"/>
-            <w:noProof/>
-            <w:szCs w:val="20"/>
-          </w:rPr>
-          <w:t>CARB Evaluation</w:t>
-        </w:r>
-        <w:r>
-          <w:rPr>
-            <w:noProof/>
-            <w:webHidden/>
-          </w:rPr>
-          <w:tab/>
-        </w:r>
-        <w:r>
-          <w:rPr>
-            <w:noProof/>
-            <w:webHidden/>
-          </w:rPr>
-          <w:fldChar w:fldCharType="begin"/>
-        </w:r>
-        <w:r>
-          <w:rPr>
-            <w:noProof/>
-            <w:webHidden/>
-          </w:rPr>
-          <w:instrText xml:space="preserve"> PAGEREF _Toc276195040 \h </w:instrText>
-        </w:r>
-        <w:r>
-          <w:rPr>
-            <w:noProof/>
-            <w:webHidden/>
-          </w:rPr>
-        </w:r>
-        <w:r>
-          <w:rPr>
-            <w:noProof/>
-            <w:webHidden/>
-          </w:rPr>
-          <w:fldChar w:fldCharType="separate"/>
-        </w:r>
-        <w:r>
-          <w:rPr>
-            <w:noProof/>
-            <w:webHidden/>
-          </w:rPr>
-          <w:t>5</w:t>
-        </w:r>
-        <w:r>
-          <w:rPr>
-            <w:noProof/>
-            <w:webHidden/>
-          </w:rPr>
-          <w:fldChar w:fldCharType="end"/>
-        </w:r>
-      </w:hyperlink>
-    </w:p>
-    <w:p>
-      <w:pPr>
-        <w:pStyle w:val="TOC1"/>
-        <w:rPr>
-          <w:rFonts w:ascii="Times New Roman" w:hAnsi="Times New Roman"/>
-          <w:noProof/>
-          <w:sz w:val="24"/>
-          <w:lang w:val="en-GB"/>
-        </w:rPr>
-      </w:pPr>
-      <w:hyperlink w:anchor="_Toc276195041" w:history="1">
-        <w:r>
-          <w:rPr>
-            <w:rStyle w:val="Hyperlink"/>
-            <w:noProof/>
-            <w:szCs w:val="20"/>
-          </w:rPr>
-          <w:t>CARB Evaluation Speed</w:t>
-        </w:r>
-        <w:r>
-          <w:rPr>
-            <w:noProof/>
-            <w:webHidden/>
-          </w:rPr>
-          <w:tab/>
-        </w:r>
-        <w:r>
-          <w:rPr>
-            <w:noProof/>
-            <w:webHidden/>
-          </w:rPr>
-          <w:fldChar w:fldCharType="begin"/>
-        </w:r>
-        <w:r>
-          <w:rPr>
-            <w:noProof/>
-            <w:webHidden/>
-          </w:rPr>
-          <w:instrText xml:space="preserve"> PAGEREF _Toc276195041 \h </w:instrText>
-        </w:r>
-        <w:r>
-          <w:rPr>
-            <w:noProof/>
-            <w:webHidden/>
-          </w:rPr>
-        </w:r>
-        <w:r>
-          <w:rPr>
-            <w:noProof/>
-            <w:webHidden/>
-          </w:rPr>
-          <w:fldChar w:fldCharType="separate"/>
-        </w:r>
-        <w:r>
-          <w:rPr>
-            <w:noProof/>
-            <w:webHidden/>
-          </w:rPr>
-          <w:t>6</w:t>
-        </w:r>
-        <w:r>
-          <w:rPr>
-            <w:noProof/>
-            <w:webHidden/>
-          </w:rPr>
-          <w:fldChar w:fldCharType="end"/>
-        </w:r>
-      </w:hyperlink>
-    </w:p>
-    <w:p>
-      <w:pPr>
-        <w:pStyle w:val="TOC1"/>
-        <w:rPr>
-          <w:rFonts w:ascii="Times New Roman" w:hAnsi="Times New Roman"/>
-          <w:noProof/>
-          <w:sz w:val="24"/>
-          <w:lang w:val="en-GB"/>
-        </w:rPr>
-      </w:pPr>
-      <w:hyperlink w:anchor="_Toc276195042" w:history="1">
-        <w:r>
-          <w:rPr>
-            <w:rStyle w:val="Hyperlink"/>
-            <w:noProof/>
-            <w:szCs w:val="20"/>
-          </w:rPr>
-          <w:t>Benefits of CARB notation</w:t>
-        </w:r>
-        <w:r>
-          <w:rPr>
-            <w:noProof/>
-            <w:webHidden/>
-          </w:rPr>
-          <w:tab/>
-        </w:r>
-        <w:r>
-          <w:rPr>
-            <w:noProof/>
-            <w:webHidden/>
-          </w:rPr>
-          <w:fldChar w:fldCharType="begin"/>
-        </w:r>
-        <w:r>
-          <w:rPr>
-            <w:noProof/>
-            <w:webHidden/>
-          </w:rPr>
-          <w:instrText xml:space="preserve"> PAGEREF _Toc276195042 \h </w:instrText>
-        </w:r>
-        <w:r>
-          <w:rPr>
-            <w:noProof/>
-            <w:webHidden/>
-          </w:rPr>
-        </w:r>
-        <w:r>
-          <w:rPr>
-            <w:noProof/>
-            <w:webHidden/>
-          </w:rPr>
-          <w:fldChar w:fldCharType="separate"/>
-        </w:r>
-        <w:r>
-          <w:rPr>
-            <w:noProof/>
-            <w:webHidden/>
-          </w:rPr>
-          <w:t>6</w:t>
-        </w:r>
-        <w:r>
-          <w:rPr>
-            <w:noProof/>
-            <w:webHidden/>
-          </w:rPr>
-          <w:fldChar w:fldCharType="end"/>
-        </w:r>
-      </w:hyperlink>
-    </w:p>
-    <w:p>
-      <w:pPr>
-        <w:pStyle w:val="TOC1"/>
-        <w:rPr>
-          <w:rFonts w:ascii="Times New Roman" w:hAnsi="Times New Roman"/>
-          <w:noProof/>
-          <w:sz w:val="24"/>
-          <w:lang w:val="en-GB"/>
-        </w:rPr>
-      </w:pPr>
-      <w:hyperlink w:anchor="_Toc276195043" w:history="1">
-        <w:r>
-          <w:rPr>
-            <w:rStyle w:val="Hyperlink"/>
-            <w:noProof/>
-            <w:szCs w:val="20"/>
-          </w:rPr>
-          <w:t>CARB Diversity</w:t>
-        </w:r>
-        <w:r>
-          <w:rPr>
-            <w:noProof/>
-            <w:webHidden/>
-          </w:rPr>
-          <w:tab/>
-        </w:r>
-        <w:r>
-          <w:rPr>
-            <w:noProof/>
-            <w:webHidden/>
-          </w:rPr>
-          <w:fldChar w:fldCharType="begin"/>
-        </w:r>
-        <w:r>
-          <w:rPr>
-            <w:noProof/>
-            <w:webHidden/>
-          </w:rPr>
-          <w:instrText xml:space="preserve"> PAGEREF _Toc276195043 \h </w:instrText>
-        </w:r>
-        <w:r>
-          <w:rPr>
-            <w:noProof/>
-            <w:webHidden/>
-          </w:rPr>
-        </w:r>
-        <w:r>
-          <w:rPr>
-            <w:noProof/>
-            <w:webHidden/>
-          </w:rPr>
-          <w:fldChar w:fldCharType="separate"/>
-        </w:r>
-        <w:r>
-          <w:rPr>
-            <w:noProof/>
-            <w:webHidden/>
-          </w:rPr>
-          <w:t>6</w:t>
-        </w:r>
-        <w:r>
-          <w:rPr>
-            <w:noProof/>
-            <w:webHidden/>
-          </w:rPr>
-          <w:fldChar w:fldCharType="end"/>
-        </w:r>
-      </w:hyperlink>
-    </w:p>
-    <w:p>
-      <w:pPr>
-        <w:pStyle w:val="TOC1"/>
-        <w:rPr>
-          <w:rFonts w:ascii="Times New Roman" w:hAnsi="Times New Roman"/>
-          <w:noProof/>
-          <w:sz w:val="24"/>
-          <w:lang w:val="en-GB"/>
-        </w:rPr>
-      </w:pPr>
-      <w:hyperlink w:anchor="_Toc276195044" w:history="1">
-        <w:r>
-          <w:rPr>
-            <w:rStyle w:val="Hyperlink"/>
-            <w:noProof/>
-            <w:szCs w:val="20"/>
-          </w:rPr>
-          <w:t>Fine grained modification of Rules</w:t>
-        </w:r>
-        <w:r>
-          <w:rPr>
-            <w:noProof/>
-            <w:webHidden/>
-          </w:rPr>
-          <w:tab/>
-        </w:r>
-        <w:r>
-          <w:rPr>
-            <w:noProof/>
-            <w:webHidden/>
-          </w:rPr>
-          <w:fldChar w:fldCharType="begin"/>
-        </w:r>
-        <w:r>
-          <w:rPr>
-            <w:noProof/>
-            <w:webHidden/>
-          </w:rPr>
-          <w:instrText xml:space="preserve"> PAGEREF _Toc276195044 \h </w:instrText>
-        </w:r>
-        <w:r>
-          <w:rPr>
-            <w:noProof/>
-            <w:webHidden/>
-          </w:rPr>
-        </w:r>
-        <w:r>
-          <w:rPr>
-            <w:noProof/>
-            <w:webHidden/>
-          </w:rPr>
-          <w:fldChar w:fldCharType="separate"/>
-        </w:r>
-        <w:r>
-          <w:rPr>
-            <w:noProof/>
-            <w:webHidden/>
-          </w:rPr>
-          <w:t>7</w:t>
-        </w:r>
-        <w:r>
-          <w:rPr>
-            <w:noProof/>
-            <w:webHidden/>
-          </w:rPr>
-          <w:fldChar w:fldCharType="end"/>
-        </w:r>
-      </w:hyperlink>
-    </w:p>
-    <w:p>
-      <w:pPr>
-        <w:pStyle w:val="TOC1"/>
-        <w:rPr>
-          <w:rFonts w:ascii="Times New Roman" w:hAnsi="Times New Roman"/>
-          <w:noProof/>
-          <w:sz w:val="24"/>
-          <w:lang w:val="en-GB"/>
-        </w:rPr>
-      </w:pPr>
-      <w:hyperlink w:anchor="_Toc276195045" w:history="1">
-        <w:r>
-          <w:rPr>
-            <w:rStyle w:val="Hyperlink"/>
-            <w:noProof/>
-            <w:szCs w:val="20"/>
-          </w:rPr>
-          <w:t>Multi-state CARBs</w:t>
-        </w:r>
-        <w:r>
-          <w:rPr>
-            <w:noProof/>
-            <w:webHidden/>
-          </w:rPr>
-          <w:tab/>
-        </w:r>
-        <w:r>
-          <w:rPr>
-            <w:noProof/>
-            <w:webHidden/>
-          </w:rPr>
-          <w:fldChar w:fldCharType="begin"/>
-        </w:r>
-        <w:r>
-          <w:rPr>
-            <w:noProof/>
-            <w:webHidden/>
-          </w:rPr>
-          <w:instrText xml:space="preserve"> PAGEREF _Toc276195045 \h </w:instrText>
-        </w:r>
-        <w:r>
-          <w:rPr>
-            <w:noProof/>
-            <w:webHidden/>
-          </w:rPr>
-        </w:r>
-        <w:r>
-          <w:rPr>
-            <w:noProof/>
-            <w:webHidden/>
-          </w:rPr>
-          <w:fldChar w:fldCharType="separate"/>
-        </w:r>
-        <w:r>
-          <w:rPr>
-            <w:noProof/>
-            <w:webHidden/>
-          </w:rPr>
-          <w:t>8</w:t>
-        </w:r>
-        <w:r>
-          <w:rPr>
-            <w:noProof/>
-            <w:webHidden/>
-          </w:rPr>
-          <w:fldChar w:fldCharType="end"/>
-        </w:r>
-      </w:hyperlink>
-    </w:p>
-    <w:p>
-      <w:pPr>
-        <w:pStyle w:val="TOC1"/>
-        <w:rPr>
-          <w:rFonts w:ascii="Times New Roman" w:hAnsi="Times New Roman"/>
-          <w:noProof/>
-          <w:sz w:val="24"/>
-          <w:lang w:val="en-GB"/>
-        </w:rPr>
-      </w:pPr>
-      <w:hyperlink w:anchor="_Toc276195046" w:history="1">
-        <w:r>
-          <w:rPr>
-            <w:rStyle w:val="Hyperlink"/>
-            <w:noProof/>
-            <w:szCs w:val="20"/>
-          </w:rPr>
-          <w:t>3D CARB</w:t>
-        </w:r>
-        <w:r>
-          <w:rPr>
-            <w:noProof/>
-            <w:webHidden/>
-          </w:rPr>
-          <w:tab/>
-        </w:r>
-        <w:r>
-          <w:rPr>
-            <w:noProof/>
-            <w:webHidden/>
-          </w:rPr>
-          <w:fldChar w:fldCharType="begin"/>
-        </w:r>
-        <w:r>
-          <w:rPr>
-            <w:noProof/>
-            <w:webHidden/>
-          </w:rPr>
-          <w:instrText xml:space="preserve"> PAGEREF _Toc276195046 \h </w:instrText>
-        </w:r>
-        <w:r>
-          <w:rPr>
-            <w:noProof/>
-            <w:webHidden/>
-          </w:rPr>
-        </w:r>
-        <w:r>
-          <w:rPr>
-            <w:noProof/>
-            <w:webHidden/>
-          </w:rPr>
-          <w:fldChar w:fldCharType="separate"/>
-        </w:r>
-        <w:r>
-          <w:rPr>
-            <w:noProof/>
-            <w:webHidden/>
-          </w:rPr>
-          <w:t>8</w:t>
-        </w:r>
-        <w:r>
-          <w:rPr>
-            <w:noProof/>
-            <w:webHidden/>
-          </w:rPr>
-          <w:fldChar w:fldCharType="end"/>
-        </w:r>
-      </w:hyperlink>
-    </w:p>
-    <w:p>
-      <w:pPr>
-        <w:pStyle w:val="TOC1"/>
-        <w:rPr>
-          <w:rFonts w:ascii="Times New Roman" w:hAnsi="Times New Roman"/>
-          <w:noProof/>
-          <w:sz w:val="24"/>
-          <w:lang w:val="en-GB"/>
-        </w:rPr>
-      </w:pPr>
-      <w:hyperlink w:anchor="_Toc276195047" w:history="1">
-        <w:r>
-          <w:rPr>
-            <w:rStyle w:val="Hyperlink"/>
-            <w:noProof/>
-            <w:szCs w:val="20"/>
-          </w:rPr>
-          <w:t>Encryption</w:t>
-        </w:r>
-        <w:r>
-          <w:rPr>
-            <w:noProof/>
-            <w:webHidden/>
-          </w:rPr>
-          <w:tab/>
-        </w:r>
-        <w:r>
-          <w:rPr>
-            <w:noProof/>
-            <w:webHidden/>
-          </w:rPr>
-          <w:fldChar w:fldCharType="begin"/>
-        </w:r>
-        <w:r>
-          <w:rPr>
-            <w:noProof/>
-            <w:webHidden/>
-          </w:rPr>
-          <w:instrText xml:space="preserve"> PAGEREF _Toc276195047 \h </w:instrText>
-        </w:r>
-        <w:r>
-          <w:rPr>
-            <w:noProof/>
-            <w:webHidden/>
-          </w:rPr>
-        </w:r>
-        <w:r>
-          <w:rPr>
-            <w:noProof/>
-            <w:webHidden/>
-          </w:rPr>
-          <w:fldChar w:fldCharType="separate"/>
-        </w:r>
-        <w:r>
-          <w:rPr>
-            <w:noProof/>
-            <w:webHidden/>
-          </w:rPr>
-          <w:t>9</w:t>
-        </w:r>
-        <w:r>
-          <w:rPr>
-            <w:noProof/>
-            <w:webHidden/>
-          </w:rPr>
-          <w:fldChar w:fldCharType="end"/>
-        </w:r>
-      </w:hyperlink>
-    </w:p>
-    <w:p>
-      <w:pPr>
-        <w:pStyle w:val="TOC1"/>
-        <w:rPr>
-          <w:rFonts w:ascii="Times New Roman" w:hAnsi="Times New Roman"/>
-          <w:noProof/>
-          <w:sz w:val="24"/>
-          <w:lang w:val="en-GB"/>
-        </w:rPr>
-      </w:pPr>
-      <w:hyperlink w:anchor="_Toc276195048" w:history="1">
-        <w:r>
-          <w:rPr>
-            <w:rStyle w:val="Hyperlink"/>
-            <w:noProof/>
-            <w:szCs w:val="20"/>
-          </w:rPr>
-          <w:t>Shuffle Scrambling</w:t>
-        </w:r>
-        <w:r>
-          <w:rPr>
-            <w:noProof/>
-            <w:webHidden/>
-          </w:rPr>
-          <w:tab/>
-        </w:r>
-        <w:r>
-          <w:rPr>
-            <w:noProof/>
-            <w:webHidden/>
-          </w:rPr>
-          <w:fldChar w:fldCharType="begin"/>
-        </w:r>
-        <w:r>
-          <w:rPr>
-            <w:noProof/>
-            <w:webHidden/>
-          </w:rPr>
-          <w:instrText xml:space="preserve"> PAGEREF _Toc276195048 \h </w:instrText>
-        </w:r>
-        <w:r>
-          <w:rPr>
-            <w:noProof/>
-            <w:webHidden/>
-          </w:rPr>
-        </w:r>
-        <w:r>
-          <w:rPr>
-            <w:noProof/>
-            <w:webHidden/>
-          </w:rPr>
-          <w:fldChar w:fldCharType="separate"/>
-        </w:r>
-        <w:r>
-          <w:rPr>
-            <w:noProof/>
-            <w:webHidden/>
-          </w:rPr>
-          <w:t>10</w:t>
-        </w:r>
-        <w:r>
-          <w:rPr>
-            <w:noProof/>
-            <w:webHidden/>
-          </w:rPr>
-          <w:fldChar w:fldCharType="end"/>
-        </w:r>
-      </w:hyperlink>
-    </w:p>
-    <w:p>
-      <w:pPr>
-        <w:pStyle w:val="TOC1"/>
-        <w:rPr>
-          <w:rFonts w:ascii="Times New Roman" w:hAnsi="Times New Roman"/>
-          <w:noProof/>
-          <w:sz w:val="24"/>
-          <w:lang w:val="en-GB"/>
-        </w:rPr>
-      </w:pPr>
-      <w:hyperlink w:anchor="_Toc276195049" w:history="1">
-        <w:r>
-          <w:rPr>
-            <w:rStyle w:val="Hyperlink"/>
-            <w:noProof/>
-            <w:szCs w:val="20"/>
-          </w:rPr>
-          <w:t>CARB migration</w:t>
-        </w:r>
-        <w:r>
-          <w:rPr>
-            <w:noProof/>
-            <w:webHidden/>
-          </w:rPr>
-          <w:tab/>
-        </w:r>
-        <w:r>
-          <w:rPr>
-            <w:noProof/>
-            <w:webHidden/>
-          </w:rPr>
-          <w:fldChar w:fldCharType="begin"/>
-        </w:r>
-        <w:r>
-          <w:rPr>
-            <w:noProof/>
-            <w:webHidden/>
-          </w:rPr>
-          <w:instrText xml:space="preserve"> PAGEREF _Toc276195049 \h </w:instrText>
-        </w:r>
-        <w:r>
-          <w:rPr>
-            <w:noProof/>
-            <w:webHidden/>
-          </w:rPr>
-        </w:r>
-        <w:r>
-          <w:rPr>
-            <w:noProof/>
-            <w:webHidden/>
-          </w:rPr>
-          <w:fldChar w:fldCharType="separate"/>
-        </w:r>
-        <w:r>
-          <w:rPr>
-            <w:noProof/>
-            <w:webHidden/>
-          </w:rPr>
-          <w:t>10</w:t>
-        </w:r>
-        <w:r>
-          <w:rPr>
-            <w:noProof/>
-            <w:webHidden/>
-          </w:rPr>
-          <w:fldChar w:fldCharType="end"/>
-        </w:r>
-      </w:hyperlink>
-    </w:p>
-    <w:p>
       <w:r>
         <w:fldChar w:fldCharType="end"/>
       </w:r>
@@ -1064,37 +175,10 @@
       <w:r>
         <w:br w:type="column"/>
       </w:r>
-    </w:p>
-    <w:p>
-      <w:pPr>
-        <w:pStyle w:val="Heading1"/>
-        <w:sectPr>
-          <w:headerReference w:type="first" r:id="rId13"/>
-          <w:footerReference w:type="first" r:id="rId14"/>
-          <w:pgSz w:w="12240" w:h="15840"/>
-          <w:pgMar w:top="1440" w:right="1800" w:bottom="1440" w:left="1800" w:header="288" w:footer="288" w:gutter="0"/>
-          <w:cols w:num="2" w:sep="1" w:space="720" w:equalWidth="0">
-            <w:col w:w="3960" w:space="720"/>
-            <w:col w:w="3960"/>
-          </w:cols>
-          <w:titlePg/>
-          <w:docGrid w:linePitch="360"/>
-        </w:sectPr>
-      </w:pPr>
-    </w:p>
-    <w:p>
-      <w:pPr>
-        <w:pStyle w:val="Heading1"/>
-      </w:pPr>
-      <w:r>
-        <w:br w:type="page"/>
-      </w:r>
-      <w:bookmarkStart w:id="0" w:name="_Toc276195036"/>
       <w:r>
         <w:lastRenderedPageBreak/>
         <w:t>Introduction</w:t>
       </w:r>
-      <w:bookmarkEnd w:id="0"/>
     </w:p>
     <w:p>
       <w:r>
@@ -1128,7 +212,18 @@
       </w:r>
     </w:p>
     <w:p>
-      <w:r>
+      <w:pPr>
+        <w:pStyle w:val="Heading2"/>
+      </w:pPr>
+      <w:r>
+        <w:t>Scrambling overview</w:t>
+      </w:r>
+    </w:p>
+    <w:p>
+      <w:r>
+        <w:rPr>
+          <w:noProof/>
+        </w:rPr>
         <w:drawing>
           <wp:inline distT="0" distB="0" distL="0" distR="0" wp14:anchorId="4BDC0348" wp14:editId="093E7F6C">
             <wp:extent cx="5486400" cy="2421255"/>
@@ -1145,7 +240,7 @@
                     <pic:cNvPicPr/>
                   </pic:nvPicPr>
                   <pic:blipFill>
-                    <a:blip r:embed="rId15"/>
+                    <a:blip r:embed="rId11"/>
                     <a:stretch>
                       <a:fillRect/>
                     </a:stretch>
@@ -1178,6 +273,188 @@
     </w:p>
     <w:p>
       <w:pPr>
+        <w:spacing w:before="0"/>
+        <w:rPr>
+          <w:rFonts w:cs="Arial"/>
+          <w:b/>
+          <w:bCs/>
+          <w:kern w:val="32"/>
+          <w:szCs w:val="32"/>
+        </w:rPr>
+      </w:pPr>
+      <w:r>
+        <w:br w:type="page"/>
+      </w:r>
+    </w:p>
+    <w:p>
+      <w:pPr>
+        <w:pStyle w:val="Heading1"/>
+      </w:pPr>
+      <w:bookmarkStart w:id="0" w:name="_Toc222494270"/>
+      <w:r>
+        <w:lastRenderedPageBreak/>
+        <w:t xml:space="preserve">Scrambler </w:t>
+      </w:r>
+      <w:r>
+        <w:t>composition</w:t>
+      </w:r>
+      <w:bookmarkEnd w:id="0"/>
+    </w:p>
+    <w:p>
+      <w:r>
+        <w:t>The scrambler contains the following:</w:t>
+      </w:r>
+    </w:p>
+    <w:p>
+      <w:pPr>
+        <w:pStyle w:val="ListParagraph"/>
+        <w:numPr>
+          <w:ilvl w:val="0"/>
+          <w:numId w:val="14"/>
+        </w:numPr>
+      </w:pPr>
+      <w:r>
+        <w:t>Input text</w:t>
+      </w:r>
+    </w:p>
+    <w:p>
+      <w:pPr>
+        <w:pStyle w:val="ListParagraph"/>
+        <w:numPr>
+          <w:ilvl w:val="0"/>
+          <w:numId w:val="14"/>
+        </w:numPr>
+      </w:pPr>
+      <w:r>
+        <w:t>Cellular automata - consisting of</w:t>
+      </w:r>
+    </w:p>
+    <w:p>
+      <w:pPr>
+        <w:pStyle w:val="ListParagraph"/>
+        <w:numPr>
+          <w:ilvl w:val="1"/>
+          <w:numId w:val="14"/>
+        </w:numPr>
+      </w:pPr>
+      <w:r>
+        <w:t>CARB – the rule</w:t>
+      </w:r>
+    </w:p>
+    <w:p>
+      <w:pPr>
+        <w:pStyle w:val="ListParagraph"/>
+        <w:numPr>
+          <w:ilvl w:val="1"/>
+          <w:numId w:val="14"/>
+        </w:numPr>
+      </w:pPr>
+      <w:r>
+        <w:t>Grid – initial state</w:t>
+      </w:r>
+    </w:p>
+    <w:p>
+      <w:pPr>
+        <w:pStyle w:val="ListParagraph"/>
+        <w:numPr>
+          <w:ilvl w:val="0"/>
+          <w:numId w:val="14"/>
+        </w:numPr>
+      </w:pPr>
+      <w:r>
+        <w:t xml:space="preserve">configuration – consisting of </w:t>
+      </w:r>
+    </w:p>
+    <w:p>
+      <w:pPr>
+        <w:pStyle w:val="ListParagraph"/>
+        <w:numPr>
+          <w:ilvl w:val="1"/>
+          <w:numId w:val="14"/>
+        </w:numPr>
+      </w:pPr>
+      <w:r>
+        <w:t>rows and columns to organize the grid (default to the same as the CARB 100x100)</w:t>
+      </w:r>
+    </w:p>
+    <w:p>
+      <w:pPr>
+        <w:pStyle w:val="ListParagraph"/>
+        <w:numPr>
+          <w:ilvl w:val="1"/>
+          <w:numId w:val="14"/>
+        </w:numPr>
+      </w:pPr>
+      <w:r>
+        <w:t>Initial steps – how many times to run the CA before reading data</w:t>
+      </w:r>
+    </w:p>
+    <w:p>
+      <w:pPr>
+        <w:pStyle w:val="ListParagraph"/>
+        <w:numPr>
+          <w:ilvl w:val="1"/>
+          <w:numId w:val="14"/>
+        </w:numPr>
+      </w:pPr>
+      <w:r>
+        <w:t>The associated CARB and initial state</w:t>
+      </w:r>
+    </w:p>
+    <w:p>
+      <w:pPr>
+        <w:pStyle w:val="ListParagraph"/>
+        <w:numPr>
+          <w:ilvl w:val="0"/>
+          <w:numId w:val="14"/>
+        </w:numPr>
+      </w:pPr>
+      <w:r>
+        <w:t xml:space="preserve">Scrambler </w:t>
+      </w:r>
+      <w:r>
+        <w:t>canvas (responsible for drawing the scrambled data)</w:t>
+      </w:r>
+    </w:p>
+    <w:p>
+      <w:pPr>
+        <w:pStyle w:val="ListParagraph"/>
+        <w:numPr>
+          <w:ilvl w:val="1"/>
+          <w:numId w:val="14"/>
+        </w:numPr>
+      </w:pPr>
+      <w:r>
+        <w:t>Contains a scrambler</w:t>
+      </w:r>
+    </w:p>
+    <w:p>
+      <w:pPr>
+        <w:pStyle w:val="ListParagraph"/>
+        <w:numPr>
+          <w:ilvl w:val="0"/>
+          <w:numId w:val="14"/>
+        </w:numPr>
+      </w:pPr>
+      <w:r>
+        <w:t>Scrambled text– base64</w:t>
+      </w:r>
+    </w:p>
+    <w:p>
+      <w:pPr>
+        <w:pStyle w:val="Heading2"/>
+      </w:pPr>
+      <w:r>
+        <w:t>Events</w:t>
+      </w:r>
+    </w:p>
+    <w:p>
+      <w:r>
+        <w:t>ready</w:t>
+      </w:r>
+    </w:p>
+    <w:p>
+      <w:pPr>
         <w:rPr>
           <w:lang w:val="en-GB"/>
         </w:rPr>
@@ -1187,13 +464,13 @@
       </w:r>
     </w:p>
     <w:sectPr>
-      <w:type w:val="continuous"/>
+      <w:headerReference w:type="first" r:id="rId12"/>
+      <w:footerReference w:type="first" r:id="rId13"/>
       <w:pgSz w:w="12240" w:h="15840"/>
       <w:pgMar w:top="742" w:right="1800" w:bottom="1440" w:left="1800" w:header="288" w:footer="288" w:gutter="0"/>
       <w:cols w:sep="1" w:space="720" w:equalWidth="0">
         <w:col w:w="9360" w:space="720"/>
       </w:cols>
-      <w:titlePg/>
       <w:docGrid w:linePitch="360"/>
     </w:sectPr>
   </w:body>
@@ -1220,26 +497,6 @@
 </file>
 
 <file path=word/footer1.xml><?xml version="1.0" encoding="utf-8"?>
-<w:ftr xmlns:wpc="http://schemas.microsoft.com/office/word/2010/wordprocessingCanvas" xmlns:cx="http://schemas.microsoft.com/office/drawing/2014/chartex" xmlns:cx1="http://schemas.microsoft.com/office/drawing/2015/9/8/chartex" xmlns:cx2="http://schemas.microsoft.com/office/drawing/2015/10/21/chartex" xmlns:cx3="http://schemas.microsoft.com/office/drawing/2016/5/9/chartex" xmlns:cx4="http://schemas.microsoft.com/office/drawing/2016/5/10/chartex" xmlns:cx5="http://schemas.microsoft.com/office/drawing/2016/5/11/chartex" xmlns:cx6="http://schemas.microsoft.com/office/drawing/2016/5/12/chartex" xmlns:cx7="http://schemas.microsoft.com/office/drawing/2016/5/13/chartex" xmlns:cx8="http://schemas.microsoft.com/office/drawing/2016/5/14/chartex" xmlns:mc="http://schemas.openxmlformats.org/markup-compatibility/2006" xmlns:aink="http://schemas.microsoft.com/office/drawing/2016/ink" xmlns:am3d="http://schemas.microsoft.com/office/drawing/2017/model3d" xmlns:o="urn:schemas-microsoft-com:office:office" xmlns:oel="http://schemas.microsoft.com/office/2019/extlst" xmlns:r="http://schemas.openxmlformats.org/officeDocument/2006/relationships" xmlns:m="http://schemas.openxmlformats.org/officeDocument/2006/math" xmlns:v="urn:schemas-microsoft-com:vml" xmlns:wp14="http://schemas.microsoft.com/office/word/2010/wordprocessingDrawing" xmlns:wp="http://schemas.openxmlformats.org/drawingml/2006/wordprocessingDrawing" xmlns:w10="urn:schemas-microsoft-com:office:word" xmlns:w="http://schemas.openxmlformats.org/wordprocessingml/2006/main" xmlns:w14="http://schemas.microsoft.com/office/word/2010/wordml" xmlns:w15="http://schemas.microsoft.com/office/word/2012/wordml" xmlns:w16cex="http://schemas.microsoft.com/office/word/2018/wordml/cex" xmlns:w16cid="http://schemas.microsoft.com/office/word/2016/wordml/cid" xmlns:w16="http://schemas.microsoft.com/office/word/2018/wordml" xmlns:w16du="http://schemas.microsoft.com/office/word/2023/wordml/word16du" xmlns:w16sdtdh="http://schemas.microsoft.com/office/word/2020/wordml/sdtdatahash" xmlns:w16sdtfl="http://schemas.microsoft.com/office/word/2024/wordml/sdtformatlock" xmlns:w16se="http://schemas.microsoft.com/office/word/2015/wordml/symex" xmlns:wpg="http://schemas.microsoft.com/office/word/2010/wordprocessingGroup" xmlns:wpi="http://schemas.microsoft.com/office/word/2010/wordprocessingInk" xmlns:wne="http://schemas.microsoft.com/office/word/2006/wordml" xmlns:wps="http://schemas.microsoft.com/office/word/2010/wordprocessingShape" mc:Ignorable="w14 w15 w16se w16cid w16 w16cex w16sdtdh w16sdtfl w16du wp14">
-  <w:p>
-    <w:pPr>
-      <w:pStyle w:val="Footer"/>
-    </w:pPr>
-  </w:p>
-</w:ftr>
-</file>
-
-<file path=word/footer2.xml><?xml version="1.0" encoding="utf-8"?>
-<w:ftr xmlns:wpc="http://schemas.microsoft.com/office/word/2010/wordprocessingCanvas" xmlns:cx="http://schemas.microsoft.com/office/drawing/2014/chartex" xmlns:cx1="http://schemas.microsoft.com/office/drawing/2015/9/8/chartex" xmlns:cx2="http://schemas.microsoft.com/office/drawing/2015/10/21/chartex" xmlns:cx3="http://schemas.microsoft.com/office/drawing/2016/5/9/chartex" xmlns:cx4="http://schemas.microsoft.com/office/drawing/2016/5/10/chartex" xmlns:cx5="http://schemas.microsoft.com/office/drawing/2016/5/11/chartex" xmlns:cx6="http://schemas.microsoft.com/office/drawing/2016/5/12/chartex" xmlns:cx7="http://schemas.microsoft.com/office/drawing/2016/5/13/chartex" xmlns:cx8="http://schemas.microsoft.com/office/drawing/2016/5/14/chartex" xmlns:mc="http://schemas.openxmlformats.org/markup-compatibility/2006" xmlns:aink="http://schemas.microsoft.com/office/drawing/2016/ink" xmlns:am3d="http://schemas.microsoft.com/office/drawing/2017/model3d" xmlns:o="urn:schemas-microsoft-com:office:office" xmlns:oel="http://schemas.microsoft.com/office/2019/extlst" xmlns:r="http://schemas.openxmlformats.org/officeDocument/2006/relationships" xmlns:m="http://schemas.openxmlformats.org/officeDocument/2006/math" xmlns:v="urn:schemas-microsoft-com:vml" xmlns:wp14="http://schemas.microsoft.com/office/word/2010/wordprocessingDrawing" xmlns:wp="http://schemas.openxmlformats.org/drawingml/2006/wordprocessingDrawing" xmlns:w10="urn:schemas-microsoft-com:office:word" xmlns:w="http://schemas.openxmlformats.org/wordprocessingml/2006/main" xmlns:w14="http://schemas.microsoft.com/office/word/2010/wordml" xmlns:w15="http://schemas.microsoft.com/office/word/2012/wordml" xmlns:w16cex="http://schemas.microsoft.com/office/word/2018/wordml/cex" xmlns:w16cid="http://schemas.microsoft.com/office/word/2016/wordml/cid" xmlns:w16="http://schemas.microsoft.com/office/word/2018/wordml" xmlns:w16du="http://schemas.microsoft.com/office/word/2023/wordml/word16du" xmlns:w16sdtdh="http://schemas.microsoft.com/office/word/2020/wordml/sdtdatahash" xmlns:w16sdtfl="http://schemas.microsoft.com/office/word/2024/wordml/sdtformatlock" xmlns:w16se="http://schemas.microsoft.com/office/word/2015/wordml/symex" xmlns:wpg="http://schemas.microsoft.com/office/word/2010/wordprocessingGroup" xmlns:wpi="http://schemas.microsoft.com/office/word/2010/wordprocessingInk" xmlns:wne="http://schemas.microsoft.com/office/word/2006/wordml" xmlns:wps="http://schemas.microsoft.com/office/word/2010/wordprocessingShape" mc:Ignorable="w14 w15 w16se w16cid w16 w16cex w16sdtdh w16sdtfl w16du wp14">
-  <w:p>
-    <w:pPr>
-      <w:pStyle w:val="Footer"/>
-    </w:pPr>
-  </w:p>
-</w:ftr>
-</file>
-
-<file path=word/footer3.xml><?xml version="1.0" encoding="utf-8"?>
 <w:ftr xmlns:wpc="http://schemas.microsoft.com/office/word/2010/wordprocessingCanvas" xmlns:cx="http://schemas.microsoft.com/office/drawing/2014/chartex" xmlns:cx1="http://schemas.microsoft.com/office/drawing/2015/9/8/chartex" xmlns:cx2="http://schemas.microsoft.com/office/drawing/2015/10/21/chartex" xmlns:cx3="http://schemas.microsoft.com/office/drawing/2016/5/9/chartex" xmlns:cx4="http://schemas.microsoft.com/office/drawing/2016/5/10/chartex" xmlns:cx5="http://schemas.microsoft.com/office/drawing/2016/5/11/chartex" xmlns:cx6="http://schemas.microsoft.com/office/drawing/2016/5/12/chartex" xmlns:cx7="http://schemas.microsoft.com/office/drawing/2016/5/13/chartex" xmlns:cx8="http://schemas.microsoft.com/office/drawing/2016/5/14/chartex" xmlns:mc="http://schemas.openxmlformats.org/markup-compatibility/2006" xmlns:aink="http://schemas.microsoft.com/office/drawing/2016/ink" xmlns:am3d="http://schemas.microsoft.com/office/drawing/2017/model3d" xmlns:o="urn:schemas-microsoft-com:office:office" xmlns:oel="http://schemas.microsoft.com/office/2019/extlst" xmlns:r="http://schemas.openxmlformats.org/officeDocument/2006/relationships" xmlns:m="http://schemas.openxmlformats.org/officeDocument/2006/math" xmlns:v="urn:schemas-microsoft-com:vml" xmlns:wp14="http://schemas.microsoft.com/office/word/2010/wordprocessingDrawing" xmlns:wp="http://schemas.openxmlformats.org/drawingml/2006/wordprocessingDrawing" xmlns:w10="urn:schemas-microsoft-com:office:word" xmlns:w="http://schemas.openxmlformats.org/wordprocessingml/2006/main" xmlns:w14="http://schemas.microsoft.com/office/word/2010/wordml" xmlns:w15="http://schemas.microsoft.com/office/word/2012/wordml" xmlns:w16cex="http://schemas.microsoft.com/office/word/2018/wordml/cex" xmlns:w16cid="http://schemas.microsoft.com/office/word/2016/wordml/cid" xmlns:w16="http://schemas.microsoft.com/office/word/2018/wordml" xmlns:w16du="http://schemas.microsoft.com/office/word/2023/wordml/word16du" xmlns:w16sdtdh="http://schemas.microsoft.com/office/word/2020/wordml/sdtdatahash" xmlns:w16sdtfl="http://schemas.microsoft.com/office/word/2024/wordml/sdtformatlock" xmlns:w16se="http://schemas.microsoft.com/office/word/2015/wordml/symex" xmlns:wpg="http://schemas.microsoft.com/office/word/2010/wordprocessingGroup" xmlns:wpi="http://schemas.microsoft.com/office/word/2010/wordprocessingInk" xmlns:wne="http://schemas.microsoft.com/office/word/2006/wordml" xmlns:wps="http://schemas.microsoft.com/office/word/2010/wordprocessingShape" mc:Ignorable="w14 w15 w16se w16cid w16 w16cex w16sdtdh w16sdtfl w16du wp14">
   <w:p>
     <w:pPr>
@@ -1272,7 +529,7 @@
 </w:ftr>
 </file>
 
-<file path=word/footer4.xml><?xml version="1.0" encoding="utf-8"?>
+<file path=word/footer2.xml><?xml version="1.0" encoding="utf-8"?>
 <w:ftr xmlns:wpc="http://schemas.microsoft.com/office/word/2010/wordprocessingCanvas" xmlns:cx="http://schemas.microsoft.com/office/drawing/2014/chartex" xmlns:cx1="http://schemas.microsoft.com/office/drawing/2015/9/8/chartex" xmlns:cx2="http://schemas.microsoft.com/office/drawing/2015/10/21/chartex" xmlns:cx3="http://schemas.microsoft.com/office/drawing/2016/5/9/chartex" xmlns:cx4="http://schemas.microsoft.com/office/drawing/2016/5/10/chartex" xmlns:cx5="http://schemas.microsoft.com/office/drawing/2016/5/11/chartex" xmlns:cx6="http://schemas.microsoft.com/office/drawing/2016/5/12/chartex" xmlns:cx7="http://schemas.microsoft.com/office/drawing/2016/5/13/chartex" xmlns:cx8="http://schemas.microsoft.com/office/drawing/2016/5/14/chartex" xmlns:mc="http://schemas.openxmlformats.org/markup-compatibility/2006" xmlns:aink="http://schemas.microsoft.com/office/drawing/2016/ink" xmlns:am3d="http://schemas.microsoft.com/office/drawing/2017/model3d" xmlns:o="urn:schemas-microsoft-com:office:office" xmlns:oel="http://schemas.microsoft.com/office/2019/extlst" xmlns:r="http://schemas.openxmlformats.org/officeDocument/2006/relationships" xmlns:m="http://schemas.openxmlformats.org/officeDocument/2006/math" xmlns:v="urn:schemas-microsoft-com:vml" xmlns:wp14="http://schemas.microsoft.com/office/word/2010/wordprocessingDrawing" xmlns:wp="http://schemas.openxmlformats.org/drawingml/2006/wordprocessingDrawing" xmlns:w10="urn:schemas-microsoft-com:office:word" xmlns:w="http://schemas.openxmlformats.org/wordprocessingml/2006/main" xmlns:w14="http://schemas.microsoft.com/office/word/2010/wordml" xmlns:w15="http://schemas.microsoft.com/office/word/2012/wordml" xmlns:w16cex="http://schemas.microsoft.com/office/word/2018/wordml/cex" xmlns:w16cid="http://schemas.microsoft.com/office/word/2016/wordml/cid" xmlns:w16="http://schemas.microsoft.com/office/word/2018/wordml" xmlns:w16du="http://schemas.microsoft.com/office/word/2023/wordml/word16du" xmlns:w16sdtdh="http://schemas.microsoft.com/office/word/2020/wordml/sdtdatahash" xmlns:w16sdtfl="http://schemas.microsoft.com/office/word/2024/wordml/sdtformatlock" xmlns:w16se="http://schemas.microsoft.com/office/word/2015/wordml/symex" xmlns:wpg="http://schemas.microsoft.com/office/word/2010/wordprocessingGroup" xmlns:wpi="http://schemas.microsoft.com/office/word/2010/wordprocessingInk" xmlns:wne="http://schemas.microsoft.com/office/word/2006/wordml" xmlns:wps="http://schemas.microsoft.com/office/word/2010/wordprocessingShape" mc:Ignorable="w14 w15 w16se w16cid w16 w16cex w16sdtdh w16sdtfl w16du wp14">
   <w:p>
     <w:pPr>
@@ -1446,6 +703,78 @@
     <w:pPr>
       <w:pStyle w:val="Header"/>
     </w:pPr>
+    <w:r>
+      <w:rPr>
+        <w:noProof/>
+      </w:rPr>
+      <w:drawing>
+        <wp:anchor distT="0" distB="0" distL="114300" distR="114300" simplePos="0" relativeHeight="251666432" behindDoc="0" locked="0" layoutInCell="1" allowOverlap="1" wp14:anchorId="5E6B108E" wp14:editId="181301A9">
+          <wp:simplePos x="0" y="0"/>
+          <wp:positionH relativeFrom="margin">
+            <wp:posOffset>5977217</wp:posOffset>
+          </wp:positionH>
+          <wp:positionV relativeFrom="margin">
+            <wp:posOffset>-410658</wp:posOffset>
+          </wp:positionV>
+          <wp:extent cx="413497" cy="503136"/>
+          <wp:effectExtent l="0" t="0" r="5715" b="0"/>
+          <wp:wrapNone/>
+          <wp:docPr id="1410981912" name="Picture 9" descr="A cartoon of a bowl of rice&#10;&#10;AI-generated content may be incorrect."/>
+          <wp:cNvGraphicFramePr>
+            <a:graphicFrameLocks xmlns:a="http://schemas.openxmlformats.org/drawingml/2006/main" noChangeAspect="1"/>
+          </wp:cNvGraphicFramePr>
+          <a:graphic xmlns:a="http://schemas.openxmlformats.org/drawingml/2006/main">
+            <a:graphicData uri="http://schemas.openxmlformats.org/drawingml/2006/picture">
+              <pic:pic xmlns:pic="http://schemas.openxmlformats.org/drawingml/2006/picture">
+                <pic:nvPicPr>
+                  <pic:cNvPr id="90923212" name="Picture 9" descr="A cartoon of a bowl of rice&#10;&#10;AI-generated content may be incorrect."/>
+                  <pic:cNvPicPr>
+                    <a:picLocks noChangeAspect="1" noChangeArrowheads="1"/>
+                  </pic:cNvPicPr>
+                </pic:nvPicPr>
+                <pic:blipFill rotWithShape="1">
+                  <a:blip r:embed="rId1">
+                    <a:extLst>
+                      <a:ext uri="{28A0092B-C50C-407E-A947-70E740481C1C}">
+                        <a14:useLocalDpi xmlns:a14="http://schemas.microsoft.com/office/drawing/2010/main" val="0"/>
+                      </a:ext>
+                    </a:extLst>
+                  </a:blip>
+                  <a:srcRect l="5531" r="1" b="55755"/>
+                  <a:stretch>
+                    <a:fillRect/>
+                  </a:stretch>
+                </pic:blipFill>
+                <pic:spPr bwMode="auto">
+                  <a:xfrm>
+                    <a:off x="0" y="0"/>
+                    <a:ext cx="415369" cy="505414"/>
+                  </a:xfrm>
+                  <a:prstGeom prst="rect">
+                    <a:avLst/>
+                  </a:prstGeom>
+                  <a:noFill/>
+                  <a:ln>
+                    <a:noFill/>
+                  </a:ln>
+                  <a:extLst>
+                    <a:ext uri="{53640926-AAD7-44D8-BBD7-CCE9431645EC}">
+                      <a14:shadowObscured xmlns:a14="http://schemas.microsoft.com/office/drawing/2010/main"/>
+                    </a:ext>
+                  </a:extLst>
+                </pic:spPr>
+              </pic:pic>
+            </a:graphicData>
+          </a:graphic>
+          <wp14:sizeRelH relativeFrom="margin">
+            <wp14:pctWidth>0</wp14:pctWidth>
+          </wp14:sizeRelH>
+          <wp14:sizeRelV relativeFrom="margin">
+            <wp14:pctHeight>0</wp14:pctHeight>
+          </wp14:sizeRelV>
+        </wp:anchor>
+      </w:drawing>
+    </w:r>
     <w:r>
       <w:rPr>
         <w:noProof/>
@@ -1785,16 +1114,16 @@
         <w:noProof/>
       </w:rPr>
       <w:drawing>
-        <wp:anchor distT="0" distB="0" distL="114300" distR="114300" simplePos="0" relativeHeight="251664384" behindDoc="0" locked="0" layoutInCell="1" allowOverlap="1" wp14:anchorId="3FBDDABA" wp14:editId="741F9DD1">
+        <wp:anchor distT="0" distB="0" distL="114300" distR="114300" simplePos="0" relativeHeight="251664384" behindDoc="0" locked="0" layoutInCell="1" allowOverlap="1" wp14:anchorId="3FBDDABA" wp14:editId="24DD8866">
           <wp:simplePos x="0" y="0"/>
           <wp:positionH relativeFrom="leftMargin">
-            <wp:posOffset>7173595</wp:posOffset>
+            <wp:posOffset>7167171</wp:posOffset>
           </wp:positionH>
-          <wp:positionV relativeFrom="margin">
-            <wp:posOffset>-652406</wp:posOffset>
+          <wp:positionV relativeFrom="topMargin">
+            <wp:posOffset>67608</wp:posOffset>
           </wp:positionV>
-          <wp:extent cx="505460" cy="591185"/>
-          <wp:effectExtent l="0" t="0" r="8890" b="0"/>
+          <wp:extent cx="458395" cy="536138"/>
+          <wp:effectExtent l="0" t="0" r="0" b="0"/>
           <wp:wrapSquare wrapText="bothSides"/>
           <wp:docPr id="1904451430" name="Picture 9" descr="A cartoon of a bowl of rice&#10;&#10;AI-generated content may be incorrect."/>
           <wp:cNvGraphicFramePr>
@@ -1825,7 +1154,7 @@
                 <pic:spPr bwMode="auto">
                   <a:xfrm>
                     <a:off x="0" y="0"/>
-                    <a:ext cx="505460" cy="591185"/>
+                    <a:ext cx="458395" cy="536138"/>
                   </a:xfrm>
                   <a:prstGeom prst="rect">
                     <a:avLst/>
@@ -2150,6 +1479,118 @@
     </w:lvl>
   </w:abstractNum>
   <w:abstractNum w:abstractNumId="10" w15:restartNumberingAfterBreak="0">
+    <w:nsid w:val="0ADB248F"/>
+    <w:multiLevelType w:val="hybridMultilevel"/>
+    <w:tmpl w:val="68225578"/>
+    <w:lvl w:ilvl="0" w:tplc="08090001">
+      <w:numFmt w:val="bullet"/>
+      <w:lvlText w:val=""/>
+      <w:lvlJc w:val="left"/>
+      <w:pPr>
+        <w:ind w:left="720" w:hanging="360"/>
+      </w:pPr>
+      <w:rPr>
+        <w:rFonts w:ascii="Symbol" w:eastAsia="Times New Roman" w:hAnsi="Symbol" w:cs="Times New Roman" w:hint="default"/>
+      </w:rPr>
+    </w:lvl>
+    <w:lvl w:ilvl="1" w:tplc="08090003">
+      <w:start w:val="1"/>
+      <w:numFmt w:val="bullet"/>
+      <w:lvlText w:val="o"/>
+      <w:lvlJc w:val="left"/>
+      <w:pPr>
+        <w:ind w:left="1440" w:hanging="360"/>
+      </w:pPr>
+      <w:rPr>
+        <w:rFonts w:ascii="Courier New" w:hAnsi="Courier New" w:cs="Courier New" w:hint="default"/>
+      </w:rPr>
+    </w:lvl>
+    <w:lvl w:ilvl="2" w:tplc="08090005" w:tentative="1">
+      <w:start w:val="1"/>
+      <w:numFmt w:val="bullet"/>
+      <w:lvlText w:val=""/>
+      <w:lvlJc w:val="left"/>
+      <w:pPr>
+        <w:ind w:left="2160" w:hanging="360"/>
+      </w:pPr>
+      <w:rPr>
+        <w:rFonts w:ascii="Wingdings" w:hAnsi="Wingdings" w:hint="default"/>
+      </w:rPr>
+    </w:lvl>
+    <w:lvl w:ilvl="3" w:tplc="08090001" w:tentative="1">
+      <w:start w:val="1"/>
+      <w:numFmt w:val="bullet"/>
+      <w:lvlText w:val=""/>
+      <w:lvlJc w:val="left"/>
+      <w:pPr>
+        <w:ind w:left="2880" w:hanging="360"/>
+      </w:pPr>
+      <w:rPr>
+        <w:rFonts w:ascii="Symbol" w:hAnsi="Symbol" w:hint="default"/>
+      </w:rPr>
+    </w:lvl>
+    <w:lvl w:ilvl="4" w:tplc="08090003" w:tentative="1">
+      <w:start w:val="1"/>
+      <w:numFmt w:val="bullet"/>
+      <w:lvlText w:val="o"/>
+      <w:lvlJc w:val="left"/>
+      <w:pPr>
+        <w:ind w:left="3600" w:hanging="360"/>
+      </w:pPr>
+      <w:rPr>
+        <w:rFonts w:ascii="Courier New" w:hAnsi="Courier New" w:cs="Courier New" w:hint="default"/>
+      </w:rPr>
+    </w:lvl>
+    <w:lvl w:ilvl="5" w:tplc="08090005" w:tentative="1">
+      <w:start w:val="1"/>
+      <w:numFmt w:val="bullet"/>
+      <w:lvlText w:val=""/>
+      <w:lvlJc w:val="left"/>
+      <w:pPr>
+        <w:ind w:left="4320" w:hanging="360"/>
+      </w:pPr>
+      <w:rPr>
+        <w:rFonts w:ascii="Wingdings" w:hAnsi="Wingdings" w:hint="default"/>
+      </w:rPr>
+    </w:lvl>
+    <w:lvl w:ilvl="6" w:tplc="08090001" w:tentative="1">
+      <w:start w:val="1"/>
+      <w:numFmt w:val="bullet"/>
+      <w:lvlText w:val=""/>
+      <w:lvlJc w:val="left"/>
+      <w:pPr>
+        <w:ind w:left="5040" w:hanging="360"/>
+      </w:pPr>
+      <w:rPr>
+        <w:rFonts w:ascii="Symbol" w:hAnsi="Symbol" w:hint="default"/>
+      </w:rPr>
+    </w:lvl>
+    <w:lvl w:ilvl="7" w:tplc="08090003" w:tentative="1">
+      <w:start w:val="1"/>
+      <w:numFmt w:val="bullet"/>
+      <w:lvlText w:val="o"/>
+      <w:lvlJc w:val="left"/>
+      <w:pPr>
+        <w:ind w:left="5760" w:hanging="360"/>
+      </w:pPr>
+      <w:rPr>
+        <w:rFonts w:ascii="Courier New" w:hAnsi="Courier New" w:cs="Courier New" w:hint="default"/>
+      </w:rPr>
+    </w:lvl>
+    <w:lvl w:ilvl="8" w:tplc="08090005" w:tentative="1">
+      <w:start w:val="1"/>
+      <w:numFmt w:val="bullet"/>
+      <w:lvlText w:val=""/>
+      <w:lvlJc w:val="left"/>
+      <w:pPr>
+        <w:ind w:left="6480" w:hanging="360"/>
+      </w:pPr>
+      <w:rPr>
+        <w:rFonts w:ascii="Wingdings" w:hAnsi="Wingdings" w:hint="default"/>
+      </w:rPr>
+    </w:lvl>
+  </w:abstractNum>
+  <w:abstractNum w:abstractNumId="11" w15:restartNumberingAfterBreak="0">
     <w:nsid w:val="31107734"/>
     <w:multiLevelType w:val="hybridMultilevel"/>
     <w:tmpl w:val="A2E4A246"/>
@@ -2289,7 +1730,7 @@
       </w:rPr>
     </w:lvl>
   </w:abstractNum>
-  <w:abstractNum w:abstractNumId="11" w15:restartNumberingAfterBreak="0">
+  <w:abstractNum w:abstractNumId="12" w15:restartNumberingAfterBreak="0">
     <w:nsid w:val="678A6ABC"/>
     <w:multiLevelType w:val="hybridMultilevel"/>
     <w:tmpl w:val="A2E4A246"/>
@@ -2426,7 +1867,7 @@
       </w:rPr>
     </w:lvl>
   </w:abstractNum>
-  <w:abstractNum w:abstractNumId="12" w15:restartNumberingAfterBreak="0">
+  <w:abstractNum w:abstractNumId="13" w15:restartNumberingAfterBreak="0">
     <w:nsid w:val="75F80791"/>
     <w:multiLevelType w:val="hybridMultilevel"/>
     <w:tmpl w:val="2604AC46"/>
@@ -2596,13 +2037,16 @@
     <w:abstractNumId w:val="1"/>
   </w:num>
   <w:num w:numId="11" w16cid:durableId="611860817">
+    <w:abstractNumId w:val="13"/>
+  </w:num>
+  <w:num w:numId="12" w16cid:durableId="287324899">
+    <w:abstractNumId w:val="11"/>
+  </w:num>
+  <w:num w:numId="13" w16cid:durableId="1573349728">
     <w:abstractNumId w:val="12"/>
   </w:num>
-  <w:num w:numId="12" w16cid:durableId="287324899">
+  <w:num w:numId="14" w16cid:durableId="719524942">
     <w:abstractNumId w:val="10"/>
-  </w:num>
-  <w:num w:numId="13" w16cid:durableId="1573349728">
-    <w:abstractNumId w:val="11"/>
   </w:num>
 </w:numbering>
 </file>
@@ -3117,6 +2561,7 @@
   <w:style w:type="character" w:default="1" w:styleId="DefaultParagraphFont">
     <w:name w:val="Default Paragraph Font"/>
     <w:uiPriority w:val="1"/>
+    <w:semiHidden/>
     <w:unhideWhenUsed/>
   </w:style>
   <w:style w:type="table" w:default="1" w:styleId="TableNormal">
@@ -3199,7 +2644,7 @@
   <w:style w:type="character" w:styleId="Hyperlink">
     <w:name w:val="Hyperlink"/>
     <w:basedOn w:val="DefaultParagraphFont"/>
-    <w:semiHidden/>
+    <w:uiPriority w:val="99"/>
     <w:rPr>
       <w:color w:val="0000FF"/>
       <w:u w:val="single"/>
@@ -3210,7 +2655,7 @@
     <w:basedOn w:val="Normal"/>
     <w:next w:val="Normal"/>
     <w:autoRedefine/>
-    <w:semiHidden/>
+    <w:uiPriority w:val="39"/>
     <w:pPr>
       <w:spacing w:line="360" w:lineRule="auto"/>
     </w:pPr>
@@ -3296,6 +2741,17 @@
       <w:color w:val="605E5C"/>
       <w:shd w:val="clear" w:color="auto" w:fill="E1DFDD"/>
     </w:rPr>
+  </w:style>
+  <w:style w:type="paragraph" w:styleId="ListParagraph">
+    <w:name w:val="List Paragraph"/>
+    <w:basedOn w:val="Normal"/>
+    <w:uiPriority w:val="34"/>
+    <w:qFormat/>
+    <w:rsid w:val="006A7B9F"/>
+    <w:pPr>
+      <w:ind w:left="720"/>
+      <w:contextualSpacing/>
+    </w:pPr>
   </w:style>
 </w:styles>
 </file>
